--- a/homework/HW1-Population-Ecology.docx
+++ b/homework/HW1-Population-Ecology.docx
@@ -19,7 +19,6 @@
             </m:ctrlPr>
           </m:fPr>
           <m:num>
-            <w:proofErr w:type="gramStart"/>
             <m:r>
               <m:rPr>
                 <m:sty m:val="p"/>
@@ -29,19 +28,7 @@
                 <w:sz w:val="32"/>
                 <w:szCs w:val="32"/>
               </w:rPr>
-              <m:t>ln</m:t>
-            </m:r>
-            <w:proofErr w:type="gramEnd"/>
-            <m:r>
-              <m:rPr>
-                <m:sty m:val="p"/>
-              </m:rPr>
-              <w:rPr>
-                <w:rFonts w:ascii="Cambria Math" w:hAnsi="Cambria Math"/>
-                <w:sz w:val="32"/>
-                <w:szCs w:val="32"/>
-              </w:rPr>
-              <m:t>⁡</m:t>
+              <m:t>ln⁡</m:t>
             </m:r>
             <m:r>
               <w:rPr>
@@ -141,15 +128,7 @@
         <w:t>2.</w:t>
       </w:r>
       <w:r>
-        <w:t xml:space="preserve"> </w:t>
-      </w:r>
-      <w:proofErr w:type="gramStart"/>
-      <w:r>
-        <w:t>N(</w:t>
-      </w:r>
-      <w:proofErr w:type="gramEnd"/>
-      <w:r>
-        <w:t>t)=N(0)</w:t>
+        <w:t xml:space="preserve"> N(t)=N(0)</w:t>
       </w:r>
       <m:oMath>
         <m:sSup>
@@ -191,15 +170,8 @@
     </w:p>
     <w:p/>
     <w:p>
-      <w:proofErr w:type="spellStart"/>
-      <w:proofErr w:type="gramStart"/>
-      <w:r>
-        <w:t>ln</w:t>
-      </w:r>
-      <w:proofErr w:type="spellEnd"/>
-      <w:proofErr w:type="gramEnd"/>
-      <w:r>
-        <w:t>(2)=</w:t>
+      <w:r>
+        <w:t>ln(2)=</w:t>
       </w:r>
       <w:r>
         <w:t>r50</w:t>
@@ -213,13 +185,8 @@
     </w:p>
     <w:p/>
     <w:p>
-      <w:proofErr w:type="gramStart"/>
-      <w:r>
-        <w:t>N(</w:t>
-      </w:r>
-      <w:proofErr w:type="gramEnd"/>
-      <w:r>
-        <w:t xml:space="preserve">t)=6.9b </w:t>
+      <w:r>
+        <w:t xml:space="preserve">N(t)=6.9b </w:t>
       </w:r>
       <m:oMath>
         <m:sSup>
@@ -252,13 +219,8 @@
     </w:p>
     <w:p/>
     <w:p>
-      <w:proofErr w:type="gramStart"/>
-      <w:r>
-        <w:t>N(</w:t>
-      </w:r>
-      <w:proofErr w:type="gramEnd"/>
-      <w:r>
-        <w:t>t)=12.2b</w:t>
+      <w:r>
+        <w:t>N(t)=12.2b</w:t>
       </w:r>
     </w:p>
     <w:p/>
@@ -317,47 +279,11 @@
           <w:rFonts w:cs="Times New Roman"/>
         </w:rPr>
       </w:pPr>
-      <w:proofErr w:type="gramStart"/>
-      <w:r>
-        <w:rPr>
-          <w:rFonts w:cs="Times New Roman"/>
-        </w:rPr>
-        <w:t>r</w:t>
-      </w:r>
-      <w:proofErr w:type="gramEnd"/>
-      <w:r>
-        <w:rPr>
-          <w:rFonts w:cs="Times New Roman"/>
-        </w:rPr>
-        <w:t xml:space="preserve"> = </w:t>
-      </w:r>
-      <w:proofErr w:type="spellStart"/>
-      <w:r>
-        <w:rPr>
-          <w:rFonts w:cs="Times New Roman"/>
-        </w:rPr>
-        <w:t>ln</w:t>
-      </w:r>
-      <w:proofErr w:type="spellEnd"/>
-      <w:r>
-        <w:rPr>
-          <w:rFonts w:cs="Times New Roman"/>
-        </w:rPr>
-        <w:t xml:space="preserve"> l = </w:t>
-      </w:r>
-      <w:proofErr w:type="spellStart"/>
-      <w:r>
-        <w:rPr>
-          <w:rFonts w:cs="Times New Roman"/>
-        </w:rPr>
-        <w:t>ln</w:t>
-      </w:r>
-      <w:proofErr w:type="spellEnd"/>
-      <w:r>
-        <w:rPr>
-          <w:rFonts w:cs="Times New Roman"/>
-        </w:rPr>
-        <w:t xml:space="preserve">(1.12) = 0.113 </w:t>
+      <w:r>
+        <w:rPr>
+          <w:rFonts w:cs="Times New Roman"/>
+        </w:rPr>
+        <w:t xml:space="preserve">r = ln l = ln(1.12) = 0.113 </w:t>
       </w:r>
     </w:p>
     <w:p>
@@ -381,35 +307,11 @@
           <w:rFonts w:cs="Times New Roman"/>
         </w:rPr>
       </w:pPr>
-      <w:proofErr w:type="spellStart"/>
-      <w:proofErr w:type="gramStart"/>
-      <w:r>
-        <w:rPr>
-          <w:rFonts w:cs="Times New Roman"/>
-        </w:rPr>
-        <w:t>tdouble</w:t>
-      </w:r>
-      <w:proofErr w:type="spellEnd"/>
-      <w:proofErr w:type="gramEnd"/>
-      <w:r>
-        <w:rPr>
-          <w:rFonts w:cs="Times New Roman"/>
-        </w:rPr>
-        <w:t xml:space="preserve"> = </w:t>
-      </w:r>
-      <w:proofErr w:type="spellStart"/>
-      <w:r>
-        <w:rPr>
-          <w:rFonts w:cs="Times New Roman"/>
-        </w:rPr>
-        <w:t>ln</w:t>
-      </w:r>
-      <w:proofErr w:type="spellEnd"/>
-      <w:r>
-        <w:rPr>
-          <w:rFonts w:cs="Times New Roman"/>
-        </w:rPr>
-        <w:t>(2)/r</w:t>
+      <w:r>
+        <w:rPr>
+          <w:rFonts w:cs="Times New Roman"/>
+        </w:rPr>
+        <w:t>tdouble = ln(2)/r</w:t>
       </w:r>
     </w:p>
     <w:p>
@@ -425,33 +327,11 @@
           <w:rFonts w:cs="Times New Roman"/>
         </w:rPr>
       </w:pPr>
-      <w:proofErr w:type="gramStart"/>
-      <w:r>
-        <w:rPr>
-          <w:rFonts w:cs="Times New Roman"/>
-        </w:rPr>
-        <w:t>t</w:t>
-      </w:r>
-      <w:proofErr w:type="gramEnd"/>
-      <w:r>
-        <w:rPr>
-          <w:rFonts w:cs="Times New Roman"/>
-        </w:rPr>
-        <w:t xml:space="preserve"> = </w:t>
-      </w:r>
-      <w:proofErr w:type="spellStart"/>
-      <w:r>
-        <w:rPr>
-          <w:rFonts w:cs="Times New Roman"/>
-        </w:rPr>
-        <w:t>ln</w:t>
-      </w:r>
-      <w:proofErr w:type="spellEnd"/>
-      <w:r>
-        <w:rPr>
-          <w:rFonts w:cs="Times New Roman"/>
-        </w:rPr>
-        <w:t>(2)/0.113 = 6.1 years</w:t>
+      <w:r>
+        <w:rPr>
+          <w:rFonts w:cs="Times New Roman"/>
+        </w:rPr>
+        <w:t>t = ln(2)/0.113 = 6.1 years</w:t>
       </w:r>
     </w:p>
     <w:p>
@@ -520,36 +400,28 @@
         <w:rPr>
           <w:rFonts w:cs="Times"/>
         </w:rPr>
-        <w:t xml:space="preserve">Three factors that </w:t>
-      </w:r>
-      <w:proofErr w:type="gramStart"/>
-      <w:r>
+        <w:t>Three factors that contribute  density-independence in humans would be diseases, availability of food, and availability of resources.</w:t>
+      </w:r>
+    </w:p>
+    <w:p>
+      <w:pPr>
         <w:rPr>
           <w:rFonts w:cs="Times"/>
         </w:rPr>
-        <w:t>contribute  density</w:t>
-      </w:r>
-      <w:proofErr w:type="gramEnd"/>
-      <w:r>
-        <w:rPr>
-          <w:rFonts w:cs="Times"/>
-        </w:rPr>
-        <w:t>-independence in humans would be diseases, availability of food, and availability of resources.</w:t>
-      </w:r>
+      </w:pPr>
     </w:p>
     <w:p>
       <w:pPr>
         <w:rPr>
-          <w:rFonts w:cs="Times"/>
+          <w:rFonts w:cs="Times New Roman"/>
         </w:rPr>
       </w:pPr>
-    </w:p>
-    <w:p>
-      <w:pPr>
-        <w:rPr>
-          <w:rFonts w:cs="Times New Roman"/>
-        </w:rPr>
-      </w:pPr>
+      <w:r>
+        <w:rPr>
+          <w:rFonts w:cs="Times New Roman"/>
+        </w:rPr>
+        <w:t>TESTING….</w:t>
+      </w:r>
       <w:bookmarkStart w:id="0" w:name="_GoBack"/>
       <w:bookmarkEnd w:id="0"/>
     </w:p>
@@ -1334,7 +1206,7 @@
 </file>
 
 <file path=customXml/itemProps1.xml><?xml version="1.0" encoding="utf-8"?>
-<ds:datastoreItem xmlns:ds="http://schemas.openxmlformats.org/officeDocument/2006/customXml" ds:itemID="{2F7C188A-B595-9148-BAF0-0ECCBD11F9D5}">
+<ds:datastoreItem xmlns:ds="http://schemas.openxmlformats.org/officeDocument/2006/customXml" ds:itemID="{FFC18F3E-1403-6B4D-80BA-2CAB4FC9546D}">
   <ds:schemaRefs>
     <ds:schemaRef ds:uri="http://schemas.openxmlformats.org/officeDocument/2006/bibliography"/>
   </ds:schemaRefs>
